--- a/期中報告.docx
+++ b/期中報告.docx
@@ -3415,15 +3415,14 @@
           <w:sz w:val="20"/>
         </w:rPr>
       </w:pPr>
-    </w:p>
-    <w:p>
-      <w:pPr>
-        <w:pStyle w:val="a3"/>
-        <w:rPr>
-          <w:rFonts w:ascii="微軟正黑體" w:eastAsia="微軟正黑體" w:hAnsi="微軟正黑體"/>
+      <w:r>
+        <w:rPr>
+          <w:rFonts w:ascii="微軟正黑體" w:eastAsia="微軟正黑體" w:hAnsi="微軟正黑體" w:hint="eastAsia"/>
           <w:sz w:val="20"/>
-        </w:rPr>
-      </w:pPr>
+          <w:lang w:eastAsia="zh-TW"/>
+        </w:rPr>
+        <w:t xml:space="preserve"> </w:t>
+      </w:r>
     </w:p>
     <w:p>
       <w:pPr>
@@ -3436,14 +3435,47 @@
       </w:pPr>
       <w:r>
         <w:rPr>
-          <w:rFonts w:ascii="微軟正黑體" w:eastAsia="微軟正黑體" w:hAnsi="微軟正黑體"/>
+          <w:rFonts w:ascii="微軟正黑體" w:eastAsia="微軟正黑體" w:hAnsi="微軟正黑體" w:hint="eastAsia"/>
           <w:noProof/>
+          <w:sz w:val="29"/>
+          <w:lang w:eastAsia="zh-TW"/>
+        </w:rPr>
+        <w:t xml:space="preserve">          </w:t>
+      </w:r>
+    </w:p>
+    <w:p>
+      <w:pPr>
+        <w:rPr>
+          <w:rFonts w:ascii="微軟正黑體" w:eastAsia="微軟正黑體" w:hAnsi="微軟正黑體"/>
+          <w:sz w:val="29"/>
+        </w:rPr>
+        <w:sectPr>
+          <w:pgSz w:w="11910" w:h="16840"/>
+          <w:pgMar w:top="1460" w:right="0" w:bottom="1520" w:left="0" w:header="0" w:footer="1248" w:gutter="0"/>
+          <w:cols w:space="720"/>
+        </w:sectPr>
+      </w:pPr>
+      <w:bookmarkStart w:id="5" w:name="_bookmark5"/>
+      <w:bookmarkEnd w:id="5"/>
+      <w:r>
+        <w:rPr>
+          <w:rFonts w:ascii="微軟正黑體" w:eastAsia="微軟正黑體" w:hAnsi="微軟正黑體" w:hint="eastAsia"/>
+          <w:sz w:val="29"/>
+          <w:lang w:eastAsia="zh-TW"/>
+        </w:rPr>
+        <w:t xml:space="preserve">                          </w:t>
+      </w:r>
+      <w:r>
+        <w:rPr>
+          <w:rFonts w:ascii="微軟正黑體" w:eastAsia="微軟正黑體" w:hAnsi="微軟正黑體"/>
+          <w:noProof/>
+          <w:sz w:val="29"/>
         </w:rPr>
         <w:drawing>
-          <wp:inline distT="0" distB="0" distL="0" distR="0" wp14:anchorId="7ACCA188" wp14:editId="26424B1C">
-            <wp:extent cx="7287260" cy="5619750"/>
+          <wp:inline distT="0" distB="0" distL="0" distR="0" wp14:anchorId="04B4F7E3" wp14:editId="2D9660E2">
+            <wp:extent cx="5621020" cy="5621020"/>
             <wp:effectExtent l="0" t="0" r="0" b="0"/>
-            <wp:docPr id="2" name="圖片 2"/>
+            <wp:docPr id="55" name="圖片 55"/>
             <wp:cNvGraphicFramePr>
               <a:graphicFrameLocks xmlns:a="http://schemas.openxmlformats.org/drawingml/2006/main" noChangeAspect="1"/>
             </wp:cNvGraphicFramePr>
@@ -3451,7 +3483,7 @@
               <a:graphicData uri="http://schemas.openxmlformats.org/drawingml/2006/picture">
                 <pic:pic xmlns:pic="http://schemas.openxmlformats.org/drawingml/2006/picture">
                   <pic:nvPicPr>
-                    <pic:cNvPr id="0" name="Picture 11"/>
+                    <pic:cNvPr id="0" name="Picture 46"/>
                     <pic:cNvPicPr>
                       <a:picLocks noChangeAspect="1" noChangeArrowheads="1"/>
                     </pic:cNvPicPr>
@@ -3472,15 +3504,12 @@
                   <pic:spPr bwMode="auto">
                     <a:xfrm>
                       <a:off x="0" y="0"/>
-                      <a:ext cx="7287260" cy="5619750"/>
+                      <a:ext cx="5621020" cy="5621020"/>
                     </a:xfrm>
                     <a:prstGeom prst="rect">
                       <a:avLst/>
                     </a:prstGeom>
                     <a:noFill/>
-                    <a:ln>
-                      <a:noFill/>
-                    </a:ln>
                   </pic:spPr>
                 </pic:pic>
               </a:graphicData>
@@ -3491,19 +3520,6 @@
     </w:p>
     <w:p>
       <w:pPr>
-        <w:rPr>
-          <w:rFonts w:ascii="微軟正黑體" w:eastAsia="微軟正黑體" w:hAnsi="微軟正黑體"/>
-          <w:sz w:val="29"/>
-        </w:rPr>
-        <w:sectPr>
-          <w:pgSz w:w="11910" w:h="16840"/>
-          <w:pgMar w:top="1460" w:right="0" w:bottom="1520" w:left="0" w:header="0" w:footer="1248" w:gutter="0"/>
-          <w:cols w:space="720"/>
-        </w:sectPr>
-      </w:pPr>
-    </w:p>
-    <w:p>
-      <w:pPr>
         <w:pStyle w:val="1"/>
         <w:spacing w:before="7"/>
         <w:ind w:left="3911"/>
@@ -3511,8 +3527,6 @@
           <w:rFonts w:ascii="微軟正黑體" w:eastAsia="微軟正黑體" w:hAnsi="微軟正黑體"/>
         </w:rPr>
       </w:pPr>
-      <w:bookmarkStart w:id="5" w:name="_bookmark5"/>
-      <w:bookmarkEnd w:id="5"/>
       <w:proofErr w:type="spellStart"/>
       <w:r>
         <w:rPr>
@@ -3718,27 +3732,27 @@
     </w:p>
     <w:p>
       <w:pPr>
-        <w:pStyle w:val="a3"/>
-        <w:rPr>
-          <w:rFonts w:ascii="微軟正黑體" w:eastAsia="微軟正黑體" w:hAnsi="微軟正黑體"/>
-          <w:sz w:val="20"/>
-        </w:rPr>
-      </w:pPr>
-    </w:p>
-    <w:p>
-      <w:pPr>
-        <w:pStyle w:val="a3"/>
-        <w:spacing w:before="3"/>
-        <w:rPr>
-          <w:rFonts w:ascii="微軟正黑體" w:eastAsia="微軟正黑體" w:hAnsi="微軟正黑體"/>
-          <w:sz w:val="27"/>
-        </w:rPr>
-      </w:pPr>
-    </w:p>
-    <w:p>
-      <w:pPr>
-        <w:pStyle w:val="1"/>
-        <w:ind w:left="4133"/>
+        <w:rPr>
+          <w:rFonts w:ascii="微軟正黑體" w:eastAsia="微軟正黑體" w:hAnsi="微軟正黑體"/>
+        </w:rPr>
+      </w:pPr>
+    </w:p>
+    <w:p>
+      <w:pPr>
+        <w:rPr>
+          <w:rFonts w:ascii="微軟正黑體" w:eastAsia="微軟正黑體" w:hAnsi="微軟正黑體"/>
+        </w:rPr>
+      </w:pPr>
+    </w:p>
+    <w:p>
+      <w:pPr>
+        <w:rPr>
+          <w:rFonts w:ascii="微軟正黑體" w:eastAsia="微軟正黑體" w:hAnsi="微軟正黑體"/>
+        </w:rPr>
+      </w:pPr>
+    </w:p>
+    <w:p>
+      <w:pPr>
         <w:rPr>
           <w:rFonts w:ascii="微軟正黑體" w:eastAsia="微軟正黑體" w:hAnsi="微軟正黑體"/>
         </w:rPr>
@@ -3749,18 +3763,10 @@
           <w:noProof/>
         </w:rPr>
         <w:drawing>
-          <wp:anchor distT="0" distB="0" distL="0" distR="0" simplePos="0" relativeHeight="251680256" behindDoc="1" locked="0" layoutInCell="1" allowOverlap="1" wp14:anchorId="4C81C9D4" wp14:editId="2A28B098">
-            <wp:simplePos x="0" y="0"/>
-            <wp:positionH relativeFrom="page">
-              <wp:posOffset>22225</wp:posOffset>
-            </wp:positionH>
-            <wp:positionV relativeFrom="paragraph">
-              <wp:posOffset>290547</wp:posOffset>
-            </wp:positionV>
-            <wp:extent cx="7533005" cy="3947159"/>
+          <wp:inline distT="0" distB="0" distL="0" distR="0" wp14:anchorId="374B3951" wp14:editId="1A4E1B83">
+            <wp:extent cx="7505700" cy="5403408"/>
             <wp:effectExtent l="0" t="0" r="0" b="0"/>
-            <wp:wrapNone/>
-            <wp:docPr id="5" name="image3.png"/>
+            <wp:docPr id="259" name="圖片 259"/>
             <wp:cNvGraphicFramePr>
               <a:graphicFrameLocks xmlns:a="http://schemas.openxmlformats.org/drawingml/2006/main" noChangeAspect="1"/>
             </wp:cNvGraphicFramePr>
@@ -3768,40 +3774,40 @@
               <a:graphicData uri="http://schemas.openxmlformats.org/drawingml/2006/picture">
                 <pic:pic xmlns:pic="http://schemas.openxmlformats.org/drawingml/2006/picture">
                   <pic:nvPicPr>
-                    <pic:cNvPr id="6" name="image3.png"/>
-                    <pic:cNvPicPr/>
+                    <pic:cNvPr id="0" name="Picture 249"/>
+                    <pic:cNvPicPr>
+                      <a:picLocks noChangeAspect="1" noChangeArrowheads="1"/>
+                    </pic:cNvPicPr>
                   </pic:nvPicPr>
                   <pic:blipFill>
-                    <a:blip r:embed="rId10" cstate="print"/>
+                    <a:blip r:embed="rId10" cstate="print">
+                      <a:extLst>
+                        <a:ext uri="{28A0092B-C50C-407E-A947-70E740481C1C}">
+                          <a14:useLocalDpi xmlns:a14="http://schemas.microsoft.com/office/drawing/2010/main" val="0"/>
+                        </a:ext>
+                      </a:extLst>
+                    </a:blip>
+                    <a:srcRect/>
                     <a:stretch>
                       <a:fillRect/>
                     </a:stretch>
                   </pic:blipFill>
-                  <pic:spPr>
+                  <pic:spPr bwMode="auto">
                     <a:xfrm>
                       <a:off x="0" y="0"/>
-                      <a:ext cx="7533005" cy="3947159"/>
+                      <a:ext cx="7529157" cy="5420295"/>
                     </a:xfrm>
                     <a:prstGeom prst="rect">
                       <a:avLst/>
                     </a:prstGeom>
+                    <a:noFill/>
                   </pic:spPr>
                 </pic:pic>
               </a:graphicData>
             </a:graphic>
-          </wp:anchor>
+          </wp:inline>
         </w:drawing>
       </w:r>
-      <w:bookmarkStart w:id="7" w:name="_bookmark7"/>
-      <w:bookmarkEnd w:id="7"/>
-      <w:proofErr w:type="spellStart"/>
-      <w:r>
-        <w:rPr>
-          <w:rFonts w:ascii="微軟正黑體" w:eastAsia="微軟正黑體" w:hAnsi="微軟正黑體"/>
-        </w:rPr>
-        <w:t>甘特圖及分工表</w:t>
-      </w:r>
-      <w:proofErr w:type="spellEnd"/>
     </w:p>
     <w:p>
       <w:pPr>
@@ -3853,8 +3859,8 @@
                       <w:sz w:val="56"/>
                     </w:rPr>
                   </w:pPr>
-                  <w:bookmarkStart w:id="8" w:name="_bookmark8"/>
-                  <w:bookmarkEnd w:id="8"/>
+                  <w:bookmarkStart w:id="7" w:name="_bookmark8"/>
+                  <w:bookmarkEnd w:id="7"/>
                   <w:r>
                     <w:rPr>
                       <w:rFonts w:ascii="Noto Sans CJK JP Medium" w:eastAsia="Noto Sans CJK JP Medium" w:hint="eastAsia"/>
@@ -3939,8 +3945,8 @@
           <w:sz w:val="24"/>
         </w:rPr>
       </w:pPr>
-      <w:bookmarkStart w:id="9" w:name="_bookmark9"/>
-      <w:bookmarkEnd w:id="9"/>
+      <w:bookmarkStart w:id="8" w:name="_bookmark9"/>
+      <w:bookmarkEnd w:id="8"/>
       <w:proofErr w:type="spellStart"/>
       <w:r>
         <w:rPr>
@@ -4148,8 +4154,8 @@
           <w:sz w:val="24"/>
         </w:rPr>
       </w:pPr>
-      <w:bookmarkStart w:id="10" w:name="_bookmark10"/>
-      <w:bookmarkEnd w:id="10"/>
+      <w:bookmarkStart w:id="9" w:name="_bookmark10"/>
+      <w:bookmarkEnd w:id="9"/>
       <w:proofErr w:type="spellStart"/>
       <w:r>
         <w:rPr>
@@ -4263,8 +4269,8 @@
           <w:sz w:val="24"/>
         </w:rPr>
       </w:pPr>
-      <w:bookmarkStart w:id="11" w:name="_bookmark11"/>
-      <w:bookmarkEnd w:id="11"/>
+      <w:bookmarkStart w:id="10" w:name="_bookmark11"/>
+      <w:bookmarkEnd w:id="10"/>
       <w:proofErr w:type="spellStart"/>
       <w:r>
         <w:rPr>
@@ -4456,8 +4462,8 @@
           <w:sz w:val="24"/>
         </w:rPr>
       </w:pPr>
-      <w:bookmarkStart w:id="12" w:name="_bookmark12"/>
-      <w:bookmarkEnd w:id="12"/>
+      <w:bookmarkStart w:id="11" w:name="_bookmark12"/>
+      <w:bookmarkEnd w:id="11"/>
       <w:proofErr w:type="spellStart"/>
       <w:r>
         <w:rPr>
@@ -4641,8 +4647,8 @@
           <w:sz w:val="24"/>
         </w:rPr>
       </w:pPr>
-      <w:bookmarkStart w:id="13" w:name="_bookmark13"/>
-      <w:bookmarkEnd w:id="13"/>
+      <w:bookmarkStart w:id="12" w:name="_bookmark13"/>
+      <w:bookmarkEnd w:id="12"/>
       <w:proofErr w:type="spellStart"/>
       <w:r>
         <w:rPr>
@@ -4724,8 +4730,8 @@
           <w:sz w:val="24"/>
         </w:rPr>
       </w:pPr>
-      <w:bookmarkStart w:id="14" w:name="_bookmark14"/>
-      <w:bookmarkEnd w:id="14"/>
+      <w:bookmarkStart w:id="13" w:name="_bookmark14"/>
+      <w:bookmarkEnd w:id="13"/>
       <w:proofErr w:type="spellStart"/>
       <w:r>
         <w:rPr>
@@ -4930,8 +4936,8 @@
                       <w:sz w:val="56"/>
                     </w:rPr>
                   </w:pPr>
-                  <w:bookmarkStart w:id="15" w:name="_bookmark15"/>
-                  <w:bookmarkEnd w:id="15"/>
+                  <w:bookmarkStart w:id="14" w:name="_bookmark15"/>
+                  <w:bookmarkEnd w:id="14"/>
                   <w:r>
                     <w:rPr>
                       <w:rFonts w:ascii="Noto Sans CJK JP Medium" w:eastAsia="Noto Sans CJK JP Medium" w:hint="eastAsia"/>
@@ -5048,8 +5054,8 @@
           </wp:anchor>
         </w:drawing>
       </w:r>
-      <w:bookmarkStart w:id="16" w:name="_bookmark16"/>
-      <w:bookmarkEnd w:id="16"/>
+      <w:bookmarkStart w:id="15" w:name="_bookmark16"/>
+      <w:bookmarkEnd w:id="15"/>
       <w:proofErr w:type="spellStart"/>
       <w:r>
         <w:rPr>
@@ -5070,8 +5076,8 @@
           <w:sz w:val="26"/>
         </w:rPr>
       </w:pPr>
-      <w:bookmarkStart w:id="17" w:name="_bookmark17"/>
-      <w:bookmarkEnd w:id="17"/>
+      <w:bookmarkStart w:id="16" w:name="_bookmark17"/>
+      <w:bookmarkEnd w:id="16"/>
       <w:proofErr w:type="spellStart"/>
       <w:r>
         <w:rPr>
@@ -5351,8 +5357,8 @@
           <w:lang w:eastAsia="zh-TW"/>
         </w:rPr>
       </w:pPr>
-      <w:bookmarkStart w:id="18" w:name="_bookmark18"/>
-      <w:bookmarkEnd w:id="18"/>
+      <w:bookmarkStart w:id="17" w:name="_bookmark18"/>
+      <w:bookmarkEnd w:id="17"/>
       <w:r>
         <w:rPr>
           <w:rFonts w:ascii="微軟正黑體" w:eastAsia="微軟正黑體" w:hAnsi="微軟正黑體" w:hint="eastAsia"/>
@@ -5453,8 +5459,8 @@
           <w:lang w:eastAsia="zh-TW"/>
         </w:rPr>
       </w:pPr>
-      <w:bookmarkStart w:id="19" w:name="_bookmark19"/>
-      <w:bookmarkEnd w:id="19"/>
+      <w:bookmarkStart w:id="18" w:name="_bookmark19"/>
+      <w:bookmarkEnd w:id="18"/>
       <w:r>
         <w:rPr>
           <w:rFonts w:ascii="微軟正黑體" w:eastAsia="微軟正黑體" w:hAnsi="微軟正黑體" w:hint="eastAsia"/>
@@ -5568,8 +5574,8 @@
           <w:lang w:eastAsia="zh-TW"/>
         </w:rPr>
       </w:pPr>
-      <w:bookmarkStart w:id="20" w:name="_bookmark20"/>
-      <w:bookmarkEnd w:id="20"/>
+      <w:bookmarkStart w:id="19" w:name="_bookmark20"/>
+      <w:bookmarkEnd w:id="19"/>
       <w:r>
         <w:rPr>
           <w:rFonts w:ascii="微軟正黑體" w:eastAsia="微軟正黑體" w:hAnsi="微軟正黑體" w:hint="eastAsia"/>
@@ -5653,8 +5659,8 @@
           <w:lang w:eastAsia="zh-TW"/>
         </w:rPr>
       </w:pPr>
-      <w:bookmarkStart w:id="21" w:name="_bookmark21"/>
-      <w:bookmarkEnd w:id="21"/>
+      <w:bookmarkStart w:id="20" w:name="_bookmark21"/>
+      <w:bookmarkEnd w:id="20"/>
       <w:r>
         <w:rPr>
           <w:rFonts w:ascii="微軟正黑體" w:eastAsia="微軟正黑體" w:hAnsi="微軟正黑體" w:hint="eastAsia"/>
@@ -5751,8 +5757,8 @@
           <w:lang w:eastAsia="zh-TW"/>
         </w:rPr>
       </w:pPr>
-      <w:bookmarkStart w:id="22" w:name="_bookmark22"/>
-      <w:bookmarkEnd w:id="22"/>
+      <w:bookmarkStart w:id="21" w:name="_bookmark22"/>
+      <w:bookmarkEnd w:id="21"/>
       <w:r>
         <w:rPr>
           <w:rFonts w:ascii="微軟正黑體" w:eastAsia="微軟正黑體" w:hAnsi="微軟正黑體" w:hint="eastAsia"/>
@@ -5834,8 +5840,8 @@
           <w:lang w:eastAsia="zh-TW"/>
         </w:rPr>
       </w:pPr>
-      <w:bookmarkStart w:id="23" w:name="_bookmark23"/>
-      <w:bookmarkEnd w:id="23"/>
+      <w:bookmarkStart w:id="22" w:name="_bookmark23"/>
+      <w:bookmarkEnd w:id="22"/>
       <w:r>
         <w:rPr>
           <w:rFonts w:ascii="微軟正黑體" w:eastAsia="微軟正黑體" w:hAnsi="微軟正黑體" w:hint="eastAsia"/>
@@ -5960,8 +5966,8 @@
           <w:lang w:eastAsia="zh-TW"/>
         </w:rPr>
       </w:pPr>
-      <w:bookmarkStart w:id="24" w:name="_bookmark24"/>
-      <w:bookmarkEnd w:id="24"/>
+      <w:bookmarkStart w:id="23" w:name="_bookmark24"/>
+      <w:bookmarkEnd w:id="23"/>
       <w:r>
         <w:rPr>
           <w:rFonts w:ascii="微軟正黑體" w:eastAsia="微軟正黑體" w:hAnsi="微軟正黑體" w:hint="eastAsia"/>
@@ -6179,8 +6185,8 @@
           <w:sz w:val="28"/>
         </w:rPr>
       </w:pPr>
-      <w:bookmarkStart w:id="25" w:name="_bookmark25"/>
-      <w:bookmarkEnd w:id="25"/>
+      <w:bookmarkStart w:id="24" w:name="_bookmark25"/>
+      <w:bookmarkEnd w:id="24"/>
       <w:proofErr w:type="spellStart"/>
       <w:r>
         <w:rPr>
@@ -6367,8 +6373,8 @@
                       <w:sz w:val="56"/>
                     </w:rPr>
                   </w:pPr>
-                  <w:bookmarkStart w:id="26" w:name="_bookmark26"/>
-                  <w:bookmarkEnd w:id="26"/>
+                  <w:bookmarkStart w:id="25" w:name="_bookmark26"/>
+                  <w:bookmarkEnd w:id="25"/>
                   <w:r>
                     <w:rPr>
                       <w:rFonts w:ascii="Noto Sans CJK JP Medium" w:eastAsia="Noto Sans CJK JP Medium" w:hint="eastAsia"/>
@@ -6828,7 +6834,6 @@
       <w:lvlJc w:val="left"/>
       <w:pPr>
         <w:ind w:left="2161" w:hanging="361"/>
-        <w:jc w:val="left"/>
       </w:pPr>
       <w:rPr>
         <w:rFonts w:ascii="Noto Sans CJK JP Medium" w:eastAsia="Noto Sans CJK JP Medium" w:hAnsi="Noto Sans CJK JP Medium" w:cs="Noto Sans CJK JP Medium" w:hint="default"/>
@@ -6846,7 +6851,6 @@
       <w:lvlJc w:val="left"/>
       <w:pPr>
         <w:ind w:left="2641" w:hanging="360"/>
-        <w:jc w:val="left"/>
       </w:pPr>
       <w:rPr>
         <w:rFonts w:ascii="Noto Sans CJK JP Medium" w:eastAsia="Noto Sans CJK JP Medium" w:hAnsi="Noto Sans CJK JP Medium" w:cs="Noto Sans CJK JP Medium" w:hint="default"/>
@@ -6953,7 +6957,6 @@
       <w:lvlJc w:val="left"/>
       <w:pPr>
         <w:ind w:left="2641" w:hanging="360"/>
-        <w:jc w:val="left"/>
       </w:pPr>
       <w:rPr>
         <w:rFonts w:ascii="Noto Sans CJK JP Medium" w:eastAsia="Noto Sans CJK JP Medium" w:hAnsi="Noto Sans CJK JP Medium" w:cs="Noto Sans CJK JP Medium" w:hint="default"/>
@@ -7072,7 +7075,6 @@
       <w:lvlJc w:val="left"/>
       <w:pPr>
         <w:ind w:left="2641" w:hanging="360"/>
-        <w:jc w:val="left"/>
       </w:pPr>
       <w:rPr>
         <w:rFonts w:ascii="Noto Sans CJK JP Medium" w:eastAsia="Noto Sans CJK JP Medium" w:hAnsi="Noto Sans CJK JP Medium" w:cs="Noto Sans CJK JP Medium" w:hint="default"/>
@@ -7191,7 +7193,6 @@
       <w:lvlJc w:val="left"/>
       <w:pPr>
         <w:ind w:left="2521" w:hanging="360"/>
-        <w:jc w:val="left"/>
       </w:pPr>
       <w:rPr>
         <w:rFonts w:ascii="WenQuanYi Micro Hei" w:eastAsia="WenQuanYi Micro Hei" w:hAnsi="WenQuanYi Micro Hei" w:cs="WenQuanYi Micro Hei" w:hint="default"/>
@@ -7310,7 +7311,6 @@
       <w:lvlJc w:val="left"/>
       <w:pPr>
         <w:ind w:left="2761" w:hanging="480"/>
-        <w:jc w:val="left"/>
       </w:pPr>
       <w:rPr>
         <w:rFonts w:ascii="Noto Sans CJK JP Medium" w:eastAsia="Noto Sans CJK JP Medium" w:hAnsi="Noto Sans CJK JP Medium" w:cs="Noto Sans CJK JP Medium" w:hint="default"/>
@@ -7876,7 +7876,6 @@
   <w:style w:type="character" w:default="1" w:styleId="a0">
     <w:name w:val="Default Paragraph Font"/>
     <w:uiPriority w:val="1"/>
-    <w:semiHidden/>
     <w:unhideWhenUsed/>
   </w:style>
   <w:style w:type="table" w:default="1" w:styleId="a1">

--- a/期中報告.docx
+++ b/期中報告.docx
@@ -1272,33 +1272,48 @@
     </w:p>
     <w:p>
       <w:pPr>
+        <w:pStyle w:val="a3"/>
+        <w:spacing w:before="1"/>
+        <w:rPr>
+          <w:rFonts w:ascii="微軟正黑體" w:eastAsia="微軟正黑體" w:hAnsi="微軟正黑體"/>
+          <w:lang w:eastAsia="zh-TW"/>
+        </w:rPr>
+      </w:pPr>
+    </w:p>
+    <w:p>
+      <w:pPr>
         <w:pStyle w:val="2"/>
-        <w:numPr>
-          <w:ilvl w:val="0"/>
-          <w:numId w:val="4"/>
-        </w:numPr>
         <w:tabs>
           <w:tab w:val="left" w:pos="2161"/>
         </w:tabs>
-        <w:rPr>
-          <w:rFonts w:ascii="微軟正黑體" w:eastAsia="微軟正黑體" w:hAnsi="微軟正黑體"/>
-        </w:rPr>
-      </w:pPr>
-      <w:proofErr w:type="spellStart"/>
-      <w:r>
-        <w:rPr>
-          <w:rFonts w:ascii="微軟正黑體" w:eastAsia="微軟正黑體" w:hAnsi="微軟正黑體"/>
+        <w:ind w:left="1800"/>
+        <w:jc w:val="left"/>
+        <w:rPr>
+          <w:rFonts w:ascii="微軟正黑體" w:eastAsia="微軟正黑體" w:hAnsi="微軟正黑體"/>
+        </w:rPr>
+      </w:pPr>
+      <w:r>
+        <w:rPr>
+          <w:rFonts w:ascii="微軟正黑體" w:eastAsia="微軟正黑體" w:hAnsi="微軟正黑體" w:hint="eastAsia"/>
           <w:spacing w:val="-4"/>
-        </w:rPr>
-        <w:t>遊戲介紹</w:t>
-      </w:r>
-      <w:proofErr w:type="spellEnd"/>
+          <w:lang w:eastAsia="zh-TW"/>
+        </w:rPr>
+        <w:t>2</w:t>
+      </w:r>
       <w:r>
         <w:rPr>
           <w:rFonts w:ascii="微軟正黑體" w:eastAsia="微軟正黑體" w:hAnsi="微軟正黑體"/>
           <w:spacing w:val="-4"/>
-        </w:rPr>
-        <w:t>：</w:t>
+          <w:lang w:eastAsia="zh-TW"/>
+        </w:rPr>
+        <w:t>.</w:t>
+      </w:r>
+      <w:r>
+        <w:rPr>
+          <w:rFonts w:ascii="微軟正黑體" w:eastAsia="微軟正黑體" w:hAnsi="微軟正黑體"/>
+          <w:spacing w:val="-4"/>
+        </w:rPr>
+        <w:t>遊戲介紹：</w:t>
       </w:r>
     </w:p>
     <w:p>
@@ -3003,6 +3018,7 @@
         <w:tabs>
           <w:tab w:val="left" w:pos="2641"/>
         </w:tabs>
+        <w:jc w:val="left"/>
         <w:rPr>
           <w:rFonts w:ascii="微軟正黑體" w:eastAsia="微軟正黑體" w:hAnsi="微軟正黑體" w:cs="WenQuanYi Micro Hei"/>
           <w:b/>
@@ -3037,7 +3053,6 @@
         <w:pStyle w:val="a3"/>
         <w:spacing w:before="93" w:line="218" w:lineRule="auto"/>
         <w:ind w:left="2281" w:right="1938" w:firstLine="480"/>
-        <w:jc w:val="both"/>
         <w:rPr>
           <w:rFonts w:ascii="微軟正黑體" w:eastAsia="微軟正黑體" w:hAnsi="微軟正黑體"/>
           <w:lang w:eastAsia="zh-TW"/>
@@ -3106,6 +3121,7 @@
         <w:tabs>
           <w:tab w:val="left" w:pos="2641"/>
         </w:tabs>
+        <w:jc w:val="left"/>
         <w:rPr>
           <w:rFonts w:ascii="微軟正黑體" w:eastAsia="微軟正黑體" w:hAnsi="微軟正黑體" w:cs="WenQuanYi Micro Hei"/>
           <w:b/>
@@ -3130,7 +3146,6 @@
         <w:pStyle w:val="a3"/>
         <w:spacing w:before="93" w:line="218" w:lineRule="auto"/>
         <w:ind w:left="2281" w:right="1938" w:firstLine="480"/>
-        <w:jc w:val="both"/>
         <w:rPr>
           <w:rFonts w:ascii="微軟正黑體" w:eastAsia="微軟正黑體" w:hAnsi="微軟正黑體"/>
           <w:lang w:eastAsia="zh-TW"/>
@@ -3217,6 +3232,7 @@
         <w:tabs>
           <w:tab w:val="left" w:pos="2641"/>
         </w:tabs>
+        <w:jc w:val="left"/>
         <w:rPr>
           <w:rFonts w:ascii="微軟正黑體" w:eastAsia="微軟正黑體" w:hAnsi="微軟正黑體"/>
           <w:b/>
@@ -3239,7 +3255,6 @@
         <w:pStyle w:val="a3"/>
         <w:spacing w:before="93" w:line="218" w:lineRule="auto"/>
         <w:ind w:left="2281" w:right="1940" w:firstLine="480"/>
-        <w:jc w:val="both"/>
         <w:rPr>
           <w:rFonts w:ascii="微軟正黑體" w:eastAsia="微軟正黑體" w:hAnsi="微軟正黑體"/>
           <w:lang w:eastAsia="zh-TW"/>
@@ -7876,6 +7891,7 @@
   <w:style w:type="character" w:default="1" w:styleId="a0">
     <w:name w:val="Default Paragraph Font"/>
     <w:uiPriority w:val="1"/>
+    <w:semiHidden/>
     <w:unhideWhenUsed/>
   </w:style>
   <w:style w:type="table" w:default="1" w:styleId="a1">
